--- a/readme.docx
+++ b/readme.docx
@@ -87,25 +87,39 @@
     <w:p>
       <w:pPr>
         <w:rPr>
+          <w:sz w:val="28"/>
+          <w:szCs w:val="28"/>
+        </w:rPr>
+      </w:pPr>
+      <w:r>
+        <w:rPr>
+          <w:sz w:val="28"/>
+          <w:szCs w:val="28"/>
+        </w:rPr>
+        <w:t>git clone git@github.com:zhangqinfu-2018/</w:t>
+      </w:r>
+      <w:proofErr w:type="spellStart"/>
+      <w:r>
+        <w:rPr>
           <w:rFonts w:hint="eastAsia"/>
           <w:sz w:val="28"/>
           <w:szCs w:val="28"/>
         </w:rPr>
-      </w:pPr>
-      <w:r>
-        <w:rPr>
-          <w:sz w:val="28"/>
-          <w:szCs w:val="28"/>
-        </w:rPr>
-        <w:t>git clone git@github.com:zhangqinfu-2018/</w:t>
-      </w:r>
-      <w:proofErr w:type="spellStart"/>
-      <w:r>
-        <w:rPr>
-          <w:sz w:val="28"/>
-          <w:szCs w:val="28"/>
-        </w:rPr>
-        <w:t>gitskills.git</w:t>
+        <w:t>G</w:t>
+      </w:r>
+      <w:r>
+        <w:rPr>
+          <w:sz w:val="28"/>
+          <w:szCs w:val="28"/>
+        </w:rPr>
+        <w:t>it</w:t>
+      </w:r>
+      <w:r>
+        <w:rPr>
+          <w:sz w:val="28"/>
+          <w:szCs w:val="28"/>
+        </w:rPr>
+        <w:t>.git</w:t>
       </w:r>
       <w:proofErr w:type="spellEnd"/>
       <w:r>
